--- a/Classes/IS101/IS101 Course Learning Outcomes.docx
+++ b/Classes/IS101/IS101 Course Learning Outcomes.docx
@@ -147,8 +147,6 @@
               </w:rPr>
               <w:t>lanning</w:t>
             </w:r>
-            <w:bookmarkStart w:id="0" w:name="_GoBack"/>
-            <w:bookmarkEnd w:id="0"/>
             <w:r>
               <w:rPr>
                 <w:b/>
@@ -183,7 +181,35 @@
                 <w:b/>
                 <w:color w:val="B4C6E7" w:themeColor="accent5" w:themeTint="66"/>
               </w:rPr>
-              <w:t>mm/dd/yyyy</w:t>
+              <w:t>01</w:t>
+            </w:r>
+            <w:r>
+              <w:rPr>
+                <w:b/>
+                <w:color w:val="B4C6E7" w:themeColor="accent5" w:themeTint="66"/>
+              </w:rPr>
+              <w:t>/</w:t>
+            </w:r>
+            <w:r>
+              <w:rPr>
+                <w:b/>
+                <w:color w:val="B4C6E7" w:themeColor="accent5" w:themeTint="66"/>
+              </w:rPr>
+              <w:t>15</w:t>
+            </w:r>
+            <w:r>
+              <w:rPr>
+                <w:b/>
+                <w:color w:val="B4C6E7" w:themeColor="accent5" w:themeTint="66"/>
+              </w:rPr>
+              <w:t>/</w:t>
+            </w:r>
+            <w:r>
+              <w:rPr>
+                <w:b/>
+                <w:color w:val="B4C6E7" w:themeColor="accent5" w:themeTint="66"/>
+              </w:rPr>
+              <w:t>2021</w:t>
             </w:r>
           </w:p>
         </w:tc>
@@ -203,7 +229,21 @@
                 <w:b/>
                 <w:color w:val="4472C4" w:themeColor="accent5"/>
               </w:rPr>
-              <w:t>01/06/2021</w:t>
+              <w:t>01/</w:t>
+            </w:r>
+            <w:r>
+              <w:rPr>
+                <w:b/>
+                <w:color w:val="4472C4" w:themeColor="accent5"/>
+              </w:rPr>
+              <w:t>15</w:t>
+            </w:r>
+            <w:r>
+              <w:rPr>
+                <w:b/>
+                <w:color w:val="4472C4" w:themeColor="accent5"/>
+              </w:rPr>
+              <w:t>/2021</w:t>
             </w:r>
           </w:p>
         </w:tc>
@@ -260,11 +300,14 @@
         <w:pStyle w:val="ListParagraph"/>
         <w:numPr>
           <w:ilvl w:val="0"/>
-          <w:numId w:val="1"/>
+          <w:numId w:val="2"/>
         </w:numPr>
       </w:pPr>
       <w:r>
-        <w:t>Build and maintain a person degree plan.</w:t>
+        <w:t>Build and maintain a person degree plan</w:t>
+      </w:r>
+      <w:r>
+        <w:t>.</w:t>
       </w:r>
       <w:r>
         <w:tab/>
@@ -275,11 +318,14 @@
         <w:pStyle w:val="ListParagraph"/>
         <w:numPr>
           <w:ilvl w:val="0"/>
-          <w:numId w:val="1"/>
+          <w:numId w:val="2"/>
         </w:numPr>
       </w:pPr>
       <w:r>
-        <w:t>Identify student resources available to them at SFCC.</w:t>
+        <w:t>Identify student resources available to them at SFCC</w:t>
+      </w:r>
+      <w:r>
+        <w:t>.</w:t>
       </w:r>
     </w:p>
     <w:p>
@@ -287,12 +333,17 @@
         <w:pStyle w:val="ListParagraph"/>
         <w:numPr>
           <w:ilvl w:val="0"/>
-          <w:numId w:val="1"/>
+          <w:numId w:val="2"/>
         </w:numPr>
       </w:pPr>
       <w:r>
-        <w:t>Identify essential skills and expectations as a college student at SFCC.</w:t>
-      </w:r>
+        <w:t>Identify essential skills and expectations as a college student at SFCC</w:t>
+      </w:r>
+      <w:r>
+        <w:t>.</w:t>
+      </w:r>
+      <w:bookmarkStart w:id="0" w:name="_GoBack"/>
+      <w:bookmarkEnd w:id="0"/>
     </w:p>
     <w:p/>
     <w:p>
@@ -494,8 +545,100 @@
       </w:pPr>
     </w:lvl>
   </w:abstractNum>
+  <w:abstractNum w:abstractNumId="1" w15:restartNumberingAfterBreak="0">
+    <w:nsid w:val="36A52519"/>
+    <w:multiLevelType w:val="hybridMultilevel"/>
+    <w:tmpl w:val="BE28B99E"/>
+    <w:lvl w:ilvl="0" w:tplc="0409000F">
+      <w:start w:val="1"/>
+      <w:numFmt w:val="decimal"/>
+      <w:lvlText w:val="%1."/>
+      <w:lvlJc w:val="left"/>
+      <w:pPr>
+        <w:ind w:left="720" w:hanging="360"/>
+      </w:pPr>
+      <w:rPr>
+        <w:rFonts w:hint="default"/>
+      </w:rPr>
+    </w:lvl>
+    <w:lvl w:ilvl="1" w:tplc="04090019" w:tentative="1">
+      <w:start w:val="1"/>
+      <w:numFmt w:val="lowerLetter"/>
+      <w:lvlText w:val="%2."/>
+      <w:lvlJc w:val="left"/>
+      <w:pPr>
+        <w:ind w:left="1440" w:hanging="360"/>
+      </w:pPr>
+    </w:lvl>
+    <w:lvl w:ilvl="2" w:tplc="0409001B" w:tentative="1">
+      <w:start w:val="1"/>
+      <w:numFmt w:val="lowerRoman"/>
+      <w:lvlText w:val="%3."/>
+      <w:lvlJc w:val="right"/>
+      <w:pPr>
+        <w:ind w:left="2160" w:hanging="180"/>
+      </w:pPr>
+    </w:lvl>
+    <w:lvl w:ilvl="3" w:tplc="0409000F" w:tentative="1">
+      <w:start w:val="1"/>
+      <w:numFmt w:val="decimal"/>
+      <w:lvlText w:val="%4."/>
+      <w:lvlJc w:val="left"/>
+      <w:pPr>
+        <w:ind w:left="2880" w:hanging="360"/>
+      </w:pPr>
+    </w:lvl>
+    <w:lvl w:ilvl="4" w:tplc="04090019" w:tentative="1">
+      <w:start w:val="1"/>
+      <w:numFmt w:val="lowerLetter"/>
+      <w:lvlText w:val="%5."/>
+      <w:lvlJc w:val="left"/>
+      <w:pPr>
+        <w:ind w:left="3600" w:hanging="360"/>
+      </w:pPr>
+    </w:lvl>
+    <w:lvl w:ilvl="5" w:tplc="0409001B" w:tentative="1">
+      <w:start w:val="1"/>
+      <w:numFmt w:val="lowerRoman"/>
+      <w:lvlText w:val="%6."/>
+      <w:lvlJc w:val="right"/>
+      <w:pPr>
+        <w:ind w:left="4320" w:hanging="180"/>
+      </w:pPr>
+    </w:lvl>
+    <w:lvl w:ilvl="6" w:tplc="0409000F" w:tentative="1">
+      <w:start w:val="1"/>
+      <w:numFmt w:val="decimal"/>
+      <w:lvlText w:val="%7."/>
+      <w:lvlJc w:val="left"/>
+      <w:pPr>
+        <w:ind w:left="5040" w:hanging="360"/>
+      </w:pPr>
+    </w:lvl>
+    <w:lvl w:ilvl="7" w:tplc="04090019" w:tentative="1">
+      <w:start w:val="1"/>
+      <w:numFmt w:val="lowerLetter"/>
+      <w:lvlText w:val="%8."/>
+      <w:lvlJc w:val="left"/>
+      <w:pPr>
+        <w:ind w:left="5760" w:hanging="360"/>
+      </w:pPr>
+    </w:lvl>
+    <w:lvl w:ilvl="8" w:tplc="0409001B" w:tentative="1">
+      <w:start w:val="1"/>
+      <w:numFmt w:val="lowerRoman"/>
+      <w:lvlText w:val="%9."/>
+      <w:lvlJc w:val="right"/>
+      <w:pPr>
+        <w:ind w:left="6480" w:hanging="180"/>
+      </w:pPr>
+    </w:lvl>
+  </w:abstractNum>
   <w:num w:numId="1">
     <w:abstractNumId w:val="0"/>
+  </w:num>
+  <w:num w:numId="2">
+    <w:abstractNumId w:val="1"/>
   </w:num>
 </w:numbering>
 </file>

--- a/Classes/IS101/IS101 Course Learning Outcomes.docx
+++ b/Classes/IS101/IS101 Course Learning Outcomes.docx
@@ -152,7 +152,35 @@
                 <w:b/>
                 <w:color w:val="4472C4" w:themeColor="accent5"/>
               </w:rPr>
-              <w:t xml:space="preserve"> for IT Students</w:t>
+              <w:t xml:space="preserve"> for I</w:t>
+            </w:r>
+            <w:r>
+              <w:rPr>
+                <w:b/>
+                <w:color w:val="4472C4" w:themeColor="accent5"/>
+              </w:rPr>
+              <w:t xml:space="preserve">nformation </w:t>
+            </w:r>
+            <w:r>
+              <w:rPr>
+                <w:b/>
+                <w:color w:val="4472C4" w:themeColor="accent5"/>
+              </w:rPr>
+              <w:t>T</w:t>
+            </w:r>
+            <w:r>
+              <w:rPr>
+                <w:b/>
+                <w:color w:val="4472C4" w:themeColor="accent5"/>
+              </w:rPr>
+              <w:t>echnology</w:t>
+            </w:r>
+            <w:r>
+              <w:rPr>
+                <w:b/>
+                <w:color w:val="4472C4" w:themeColor="accent5"/>
+              </w:rPr>
+              <w:t xml:space="preserve"> Students</w:t>
             </w:r>
           </w:p>
         </w:tc>
@@ -304,7 +332,13 @@
         </w:numPr>
       </w:pPr>
       <w:r>
-        <w:t>Build and maintain a person degree plan</w:t>
+        <w:t>Build and maintain a person</w:t>
+      </w:r>
+      <w:r>
+        <w:t>alized</w:t>
+      </w:r>
+      <w:r>
+        <w:t xml:space="preserve"> degree plan</w:t>
       </w:r>
       <w:r>
         <w:t>.</w:t>
